--- a/Segundo Entregable/Requisitos y Pruebas de aceptacion/Pruebas de aceptación de requisitos funcionales.docx
+++ b/Segundo Entregable/Requisitos y Pruebas de aceptacion/Pruebas de aceptación de requisitos funcionales.docx
@@ -134,17 +134,7 @@
           <w:szCs w:val="25"/>
           <w:lang w:val="es-ES_tradnl"/>
         </w:rPr>
-        <w:t>01</w:t>
-      </w:r>
-      <w:r>
-        <w:rPr>
-          <w:rFonts w:asciiTheme="majorHAnsi" w:eastAsia="Times New Roman" w:hAnsiTheme="majorHAnsi" w:cs="Times New Roman"/>
-          <w:b/>
-          <w:sz w:val="25"/>
-          <w:szCs w:val="25"/>
-          <w:lang w:val="es-ES_tradnl"/>
-        </w:rPr>
-        <w:t>.1</w:t>
+        <w:t>01.1</w:t>
       </w:r>
       <w:r>
         <w:rPr>
@@ -224,17 +214,7 @@
           <w:szCs w:val="25"/>
           <w:lang w:val="es-ES_tradnl"/>
         </w:rPr>
-        <w:t>01.</w:t>
-      </w:r>
-      <w:r>
-        <w:rPr>
-          <w:rFonts w:asciiTheme="majorHAnsi" w:eastAsia="Times New Roman" w:hAnsiTheme="majorHAnsi" w:cs="Times New Roman"/>
-          <w:b/>
-          <w:sz w:val="25"/>
-          <w:szCs w:val="25"/>
-          <w:lang w:val="es-ES_tradnl"/>
-        </w:rPr>
-        <w:t>2</w:t>
+        <w:t>01.2</w:t>
       </w:r>
       <w:r>
         <w:rPr>
@@ -376,27 +356,7 @@
           <w:szCs w:val="25"/>
           <w:lang w:val="es-ES_tradnl"/>
         </w:rPr>
-        <w:t>0</w:t>
-      </w:r>
-      <w:r>
-        <w:rPr>
-          <w:rFonts w:asciiTheme="majorHAnsi" w:eastAsia="Times New Roman" w:hAnsiTheme="majorHAnsi" w:cs="Times New Roman"/>
-          <w:b/>
-          <w:sz w:val="25"/>
-          <w:szCs w:val="25"/>
-          <w:lang w:val="es-ES_tradnl"/>
-        </w:rPr>
-        <w:t>2</w:t>
-      </w:r>
-      <w:r>
-        <w:rPr>
-          <w:rFonts w:asciiTheme="majorHAnsi" w:eastAsia="Times New Roman" w:hAnsiTheme="majorHAnsi" w:cs="Times New Roman"/>
-          <w:b/>
-          <w:sz w:val="25"/>
-          <w:szCs w:val="25"/>
-          <w:lang w:val="es-ES_tradnl"/>
-        </w:rPr>
-        <w:t>.1</w:t>
+        <w:t>02.1</w:t>
       </w:r>
       <w:r>
         <w:rPr>
@@ -473,37 +433,7 @@
           <w:szCs w:val="25"/>
           <w:lang w:val="es-ES_tradnl"/>
         </w:rPr>
-        <w:t>0</w:t>
-      </w:r>
-      <w:r>
-        <w:rPr>
-          <w:rFonts w:asciiTheme="majorHAnsi" w:eastAsia="Times New Roman" w:hAnsiTheme="majorHAnsi" w:cs="Times New Roman"/>
-          <w:b/>
-          <w:sz w:val="25"/>
-          <w:szCs w:val="25"/>
-          <w:lang w:val="es-ES_tradnl"/>
-        </w:rPr>
-        <w:t>2</w:t>
-      </w:r>
-      <w:r>
-        <w:rPr>
-          <w:rFonts w:asciiTheme="majorHAnsi" w:eastAsia="Times New Roman" w:hAnsiTheme="majorHAnsi" w:cs="Times New Roman"/>
-          <w:b/>
-          <w:sz w:val="25"/>
-          <w:szCs w:val="25"/>
-          <w:lang w:val="es-ES_tradnl"/>
-        </w:rPr>
-        <w:t>.</w:t>
-      </w:r>
-      <w:r>
-        <w:rPr>
-          <w:rFonts w:asciiTheme="majorHAnsi" w:eastAsia="Times New Roman" w:hAnsiTheme="majorHAnsi" w:cs="Times New Roman"/>
-          <w:b/>
-          <w:sz w:val="25"/>
-          <w:szCs w:val="25"/>
-          <w:lang w:val="es-ES_tradnl"/>
-        </w:rPr>
-        <w:t>2</w:t>
+        <w:t>02.2</w:t>
       </w:r>
       <w:r>
         <w:rPr>
@@ -642,27 +572,7 @@
           <w:szCs w:val="25"/>
           <w:lang w:val="es-ES_tradnl"/>
         </w:rPr>
-        <w:t>0</w:t>
-      </w:r>
-      <w:r>
-        <w:rPr>
-          <w:rFonts w:asciiTheme="majorHAnsi" w:eastAsia="Times New Roman" w:hAnsiTheme="majorHAnsi" w:cs="Times New Roman"/>
-          <w:b/>
-          <w:sz w:val="25"/>
-          <w:szCs w:val="25"/>
-          <w:lang w:val="es-ES_tradnl"/>
-        </w:rPr>
-        <w:t>3</w:t>
-      </w:r>
-      <w:r>
-        <w:rPr>
-          <w:rFonts w:asciiTheme="majorHAnsi" w:eastAsia="Times New Roman" w:hAnsiTheme="majorHAnsi" w:cs="Times New Roman"/>
-          <w:b/>
-          <w:sz w:val="25"/>
-          <w:szCs w:val="25"/>
-          <w:lang w:val="es-ES_tradnl"/>
-        </w:rPr>
-        <w:t>.1</w:t>
+        <w:t>03.1</w:t>
       </w:r>
       <w:r>
         <w:rPr>
@@ -736,37 +646,7 @@
           <w:szCs w:val="25"/>
           <w:lang w:val="es-ES_tradnl"/>
         </w:rPr>
-        <w:t>0</w:t>
-      </w:r>
-      <w:r>
-        <w:rPr>
-          <w:rFonts w:asciiTheme="majorHAnsi" w:eastAsia="Times New Roman" w:hAnsiTheme="majorHAnsi" w:cs="Times New Roman"/>
-          <w:b/>
-          <w:sz w:val="25"/>
-          <w:szCs w:val="25"/>
-          <w:lang w:val="es-ES_tradnl"/>
-        </w:rPr>
-        <w:t>3</w:t>
-      </w:r>
-      <w:r>
-        <w:rPr>
-          <w:rFonts w:asciiTheme="majorHAnsi" w:eastAsia="Times New Roman" w:hAnsiTheme="majorHAnsi" w:cs="Times New Roman"/>
-          <w:b/>
-          <w:sz w:val="25"/>
-          <w:szCs w:val="25"/>
-          <w:lang w:val="es-ES_tradnl"/>
-        </w:rPr>
-        <w:t>.</w:t>
-      </w:r>
-      <w:r>
-        <w:rPr>
-          <w:rFonts w:asciiTheme="majorHAnsi" w:eastAsia="Times New Roman" w:hAnsiTheme="majorHAnsi" w:cs="Times New Roman"/>
-          <w:b/>
-          <w:sz w:val="25"/>
-          <w:szCs w:val="25"/>
-          <w:lang w:val="es-ES_tradnl"/>
-        </w:rPr>
-        <w:t>2</w:t>
+        <w:t>03.2</w:t>
       </w:r>
       <w:r>
         <w:rPr>
@@ -789,17 +669,362 @@
       <w:pPr>
         <w:jc w:val="both"/>
         <w:rPr>
-          <w:rFonts w:asciiTheme="majorHAnsi" w:eastAsia="Times New Roman" w:hAnsiTheme="majorHAnsi" w:cs="Times New Roman"/>
-          <w:sz w:val="25"/>
-          <w:szCs w:val="25"/>
-          <w:lang w:val="es-ES_tradnl"/>
-        </w:rPr>
-      </w:pPr>
-    </w:p>
-    <w:p>
+          <w:lang w:val="es-ES_tradnl"/>
+        </w:rPr>
+      </w:pPr>
+    </w:p>
+    <w:p>
+      <w:pPr>
+        <w:rPr>
+          <w:b/>
+        </w:rPr>
+      </w:pPr>
+      <w:proofErr w:type="spellStart"/>
+      <w:r>
+        <w:rPr>
+          <w:b/>
+        </w:rPr>
+        <w:t>Pruebas</w:t>
+      </w:r>
+      <w:proofErr w:type="spellEnd"/>
+      <w:r>
+        <w:rPr>
+          <w:b/>
+        </w:rPr>
+        <w:t xml:space="preserve"> de </w:t>
+      </w:r>
+      <w:proofErr w:type="spellStart"/>
+      <w:r>
+        <w:rPr>
+          <w:b/>
+        </w:rPr>
+        <w:t>aceptación</w:t>
+      </w:r>
+      <w:proofErr w:type="spellEnd"/>
+      <w:r>
+        <w:rPr>
+          <w:b/>
+        </w:rPr>
+        <w:t xml:space="preserve"> de RF</w:t>
+      </w:r>
+      <w:r>
+        <w:rPr>
+          <w:b/>
+        </w:rPr>
+        <w:t>-</w:t>
+      </w:r>
+      <w:r>
+        <w:rPr>
+          <w:b/>
+        </w:rPr>
+        <w:t xml:space="preserve">04 </w:t>
+      </w:r>
+      <w:proofErr w:type="spellStart"/>
+      <w:r>
+        <w:rPr>
+          <w:b/>
+        </w:rPr>
+        <w:t>Acumulación</w:t>
+      </w:r>
+      <w:proofErr w:type="spellEnd"/>
+      <w:r>
+        <w:rPr>
+          <w:b/>
+        </w:rPr>
+        <w:t xml:space="preserve"> de </w:t>
+      </w:r>
+      <w:proofErr w:type="spellStart"/>
+      <w:r>
+        <w:rPr>
+          <w:b/>
+        </w:rPr>
+        <w:t>faltas</w:t>
+      </w:r>
+      <w:proofErr w:type="spellEnd"/>
+    </w:p>
+    <w:p>
+      <w:pPr>
+        <w:rPr>
+          <w:b/>
+        </w:rPr>
+      </w:pPr>
+    </w:p>
+    <w:p>
+      <w:pPr>
+        <w:pStyle w:val="Prrafodelista"/>
+        <w:numPr>
+          <w:ilvl w:val="0"/>
+          <w:numId w:val="1"/>
+        </w:numPr>
+        <w:rPr>
+          <w:b/>
+        </w:rPr>
+      </w:pPr>
+      <w:r>
+        <w:rPr>
+          <w:b/>
+        </w:rPr>
+        <w:t xml:space="preserve">PRF-04.1 </w:t>
+      </w:r>
+      <w:r>
+        <w:t>Un usuario tiene 5 faltas, el director llama a su responsable.</w:t>
+      </w:r>
+    </w:p>
+    <w:p>
+      <w:pPr>
+        <w:pStyle w:val="Prrafodelista"/>
+        <w:numPr>
+          <w:ilvl w:val="0"/>
+          <w:numId w:val="1"/>
+        </w:numPr>
+        <w:rPr>
+          <w:b/>
+        </w:rPr>
+      </w:pPr>
+      <w:r>
+        <w:rPr>
+          <w:b/>
+        </w:rPr>
+        <w:t xml:space="preserve">PRF-04.2 </w:t>
+      </w:r>
+      <w:r>
+        <w:t>Un usuario tiene 3 faltas, el director no llama a su responsable.</w:t>
+      </w:r>
+    </w:p>
+    <w:p>
+      <w:pPr>
+        <w:jc w:val="both"/>
+        <w:rPr>
+          <w:lang w:val="es-ES_tradnl"/>
+        </w:rPr>
+      </w:pPr>
+    </w:p>
+    <w:p>
+      <w:pPr>
+        <w:jc w:val="both"/>
+        <w:rPr>
+          <w:rFonts w:asciiTheme="majorHAnsi" w:eastAsia="Times New Roman" w:hAnsiTheme="majorHAnsi" w:cs="Times New Roman"/>
+          <w:sz w:val="25"/>
+          <w:szCs w:val="25"/>
+          <w:lang w:val="es-ES_tradnl"/>
+        </w:rPr>
+      </w:pPr>
+    </w:p>
+    <w:p>
+      <w:pPr>
+        <w:rPr>
+          <w:b/>
+        </w:rPr>
+      </w:pPr>
+      <w:proofErr w:type="spellStart"/>
+      <w:r>
+        <w:rPr>
+          <w:b/>
+        </w:rPr>
+        <w:t>Prueba</w:t>
+      </w:r>
+      <w:r>
+        <w:rPr>
+          <w:b/>
+        </w:rPr>
+        <w:t>s</w:t>
+      </w:r>
+      <w:proofErr w:type="spellEnd"/>
+      <w:r>
+        <w:rPr>
+          <w:b/>
+        </w:rPr>
+        <w:t xml:space="preserve"> de </w:t>
+      </w:r>
+      <w:proofErr w:type="spellStart"/>
+      <w:r>
+        <w:rPr>
+          <w:b/>
+        </w:rPr>
+        <w:t>aceptación</w:t>
+      </w:r>
+      <w:proofErr w:type="spellEnd"/>
+      <w:r>
+        <w:rPr>
+          <w:b/>
+        </w:rPr>
+        <w:t xml:space="preserve"> de </w:t>
+      </w:r>
+      <w:r>
+        <w:rPr>
+          <w:b/>
+        </w:rPr>
+        <w:t>R</w:t>
+      </w:r>
+      <w:r>
+        <w:rPr>
+          <w:b/>
+        </w:rPr>
+        <w:t>F</w:t>
+      </w:r>
+      <w:r>
+        <w:rPr>
+          <w:b/>
+        </w:rPr>
+        <w:t>-0</w:t>
+      </w:r>
+      <w:r>
+        <w:rPr>
+          <w:b/>
+        </w:rPr>
+        <w:t>5</w:t>
+      </w:r>
+      <w:r>
+        <w:rPr>
+          <w:b/>
+        </w:rPr>
+        <w:t xml:space="preserve"> </w:t>
+      </w:r>
+      <w:proofErr w:type="spellStart"/>
+      <w:r>
+        <w:rPr>
+          <w:b/>
+        </w:rPr>
+        <w:t>Acompañantes</w:t>
+      </w:r>
+      <w:proofErr w:type="spellEnd"/>
+      <w:r>
+        <w:rPr>
+          <w:b/>
+        </w:rPr>
+        <w:t xml:space="preserve"> </w:t>
+      </w:r>
+      <w:proofErr w:type="spellStart"/>
+      <w:r>
+        <w:rPr>
+          <w:b/>
+        </w:rPr>
+        <w:t>para</w:t>
+      </w:r>
+      <w:proofErr w:type="spellEnd"/>
+      <w:r>
+        <w:rPr>
+          <w:b/>
+        </w:rPr>
+        <w:t xml:space="preserve"> </w:t>
+      </w:r>
+      <w:proofErr w:type="spellStart"/>
+      <w:r>
+        <w:rPr>
+          <w:b/>
+        </w:rPr>
+        <w:t>menores</w:t>
+      </w:r>
+      <w:proofErr w:type="spellEnd"/>
+      <w:r>
+        <w:rPr>
+          <w:b/>
+        </w:rPr>
+        <w:t>:</w:t>
+      </w:r>
+    </w:p>
+    <w:p>
+      <w:pPr>
+        <w:pStyle w:val="Prrafodelista"/>
+        <w:numPr>
+          <w:ilvl w:val="0"/>
+          <w:numId w:val="2"/>
+        </w:numPr>
+      </w:pPr>
+      <w:r>
+        <w:rPr>
+          <w:b/>
+        </w:rPr>
+        <w:t>P</w:t>
+      </w:r>
+      <w:r>
+        <w:rPr>
+          <w:b/>
+        </w:rPr>
+        <w:t>R</w:t>
+      </w:r>
+      <w:r>
+        <w:rPr>
+          <w:b/>
+        </w:rPr>
+        <w:t>F</w:t>
+      </w:r>
+      <w:r>
+        <w:rPr>
+          <w:b/>
+        </w:rPr>
+        <w:t>-0</w:t>
+      </w:r>
+      <w:r>
+        <w:rPr>
+          <w:b/>
+        </w:rPr>
+        <w:t>5</w:t>
+      </w:r>
+      <w:r>
+        <w:rPr>
+          <w:b/>
+        </w:rPr>
+        <w:t xml:space="preserve">.1 </w:t>
+      </w:r>
+      <w:r>
+        <w:t>Un usuario con menos de 15 años va a clase sin su responsable, se le registra una falta.</w:t>
+      </w:r>
+    </w:p>
+    <w:p>
+      <w:pPr>
+        <w:pStyle w:val="Prrafodelista"/>
+        <w:numPr>
+          <w:ilvl w:val="0"/>
+          <w:numId w:val="2"/>
+        </w:numPr>
+      </w:pPr>
+      <w:r>
+        <w:rPr>
+          <w:b/>
+        </w:rPr>
+        <w:t>P</w:t>
+      </w:r>
+      <w:r>
+        <w:rPr>
+          <w:b/>
+        </w:rPr>
+        <w:t>R</w:t>
+      </w:r>
+      <w:r>
+        <w:rPr>
+          <w:b/>
+        </w:rPr>
+        <w:t>F</w:t>
+      </w:r>
+      <w:r>
+        <w:rPr>
+          <w:b/>
+        </w:rPr>
+        <w:t>-0</w:t>
+      </w:r>
+      <w:r>
+        <w:rPr>
+          <w:b/>
+        </w:rPr>
+        <w:t>5</w:t>
+      </w:r>
+      <w:r>
+        <w:rPr>
+          <w:b/>
+        </w:rPr>
+        <w:t xml:space="preserve">.2 </w:t>
+      </w:r>
+      <w:r>
+        <w:t>Un usuario con menos de 15 años va a clase con su responsable, no se regi</w:t>
+      </w:r>
       <w:bookmarkStart w:id="0" w:name="_GoBack"/>
       <w:bookmarkEnd w:id="0"/>
-    </w:p>
+      <w:r>
+        <w:t>stra falta.</w:t>
+      </w:r>
+    </w:p>
+    <w:p/>
     <w:sectPr>
       <w:pgSz w:w="11900" w:h="16840"/>
       <w:pgMar w:top="993" w:right="1800" w:bottom="568" w:left="1800" w:header="708" w:footer="708" w:gutter="0"/>
@@ -808,6 +1033,243 @@
     </w:sectPr>
   </w:body>
 </w:document>
+</file>
+
+<file path=word/numbering.xml><?xml version="1.0" encoding="utf-8"?>
+<w:numbering xmlns:wpc="http://schemas.microsoft.com/office/word/2010/wordprocessingCanvas" xmlns:mc="http://schemas.openxmlformats.org/markup-compatibility/2006" xmlns:o="urn:schemas-microsoft-com:office:office" xmlns:r="http://schemas.openxmlformats.org/officeDocument/2006/relationships" xmlns:m="http://schemas.openxmlformats.org/officeDocument/2006/math" xmlns:v="urn:schemas-microsoft-com:vml" xmlns:wp14="http://schemas.microsoft.com/office/word/2010/wordprocessingDrawing" xmlns:wp="http://schemas.openxmlformats.org/drawingml/2006/wordprocessingDrawing" xmlns:w10="urn:schemas-microsoft-com:office:word" xmlns:w="http://schemas.openxmlformats.org/wordprocessingml/2006/main" xmlns:w14="http://schemas.microsoft.com/office/word/2010/wordml" xmlns:wpg="http://schemas.microsoft.com/office/word/2010/wordprocessingGroup" xmlns:wpi="http://schemas.microsoft.com/office/word/2010/wordprocessingInk" xmlns:wne="http://schemas.microsoft.com/office/word/2006/wordml" xmlns:wps="http://schemas.microsoft.com/office/word/2010/wordprocessingShape" mc:Ignorable="w14 wp14">
+  <w:abstractNum w:abstractNumId="0">
+    <w:nsid w:val="1DA0282F"/>
+    <w:multiLevelType w:val="hybridMultilevel"/>
+    <w:tmpl w:val="94723D72"/>
+    <w:lvl w:ilvl="0" w:tplc="040A0001">
+      <w:start w:val="1"/>
+      <w:numFmt w:val="bullet"/>
+      <w:lvlText w:val=""/>
+      <w:lvlJc w:val="left"/>
+      <w:pPr>
+        <w:ind w:left="720" w:hanging="360"/>
+      </w:pPr>
+      <w:rPr>
+        <w:rFonts w:ascii="Symbol" w:hAnsi="Symbol" w:hint="default"/>
+      </w:rPr>
+    </w:lvl>
+    <w:lvl w:ilvl="1" w:tplc="040A0003" w:tentative="1">
+      <w:start w:val="1"/>
+      <w:numFmt w:val="bullet"/>
+      <w:lvlText w:val="o"/>
+      <w:lvlJc w:val="left"/>
+      <w:pPr>
+        <w:ind w:left="1440" w:hanging="360"/>
+      </w:pPr>
+      <w:rPr>
+        <w:rFonts w:ascii="Courier New" w:hAnsi="Courier New" w:cs="Courier New" w:hint="default"/>
+      </w:rPr>
+    </w:lvl>
+    <w:lvl w:ilvl="2" w:tplc="040A0005" w:tentative="1">
+      <w:start w:val="1"/>
+      <w:numFmt w:val="bullet"/>
+      <w:lvlText w:val=""/>
+      <w:lvlJc w:val="left"/>
+      <w:pPr>
+        <w:ind w:left="2160" w:hanging="360"/>
+      </w:pPr>
+      <w:rPr>
+        <w:rFonts w:ascii="Wingdings" w:hAnsi="Wingdings" w:hint="default"/>
+      </w:rPr>
+    </w:lvl>
+    <w:lvl w:ilvl="3" w:tplc="040A0001" w:tentative="1">
+      <w:start w:val="1"/>
+      <w:numFmt w:val="bullet"/>
+      <w:lvlText w:val=""/>
+      <w:lvlJc w:val="left"/>
+      <w:pPr>
+        <w:ind w:left="2880" w:hanging="360"/>
+      </w:pPr>
+      <w:rPr>
+        <w:rFonts w:ascii="Symbol" w:hAnsi="Symbol" w:hint="default"/>
+      </w:rPr>
+    </w:lvl>
+    <w:lvl w:ilvl="4" w:tplc="040A0003" w:tentative="1">
+      <w:start w:val="1"/>
+      <w:numFmt w:val="bullet"/>
+      <w:lvlText w:val="o"/>
+      <w:lvlJc w:val="left"/>
+      <w:pPr>
+        <w:ind w:left="3600" w:hanging="360"/>
+      </w:pPr>
+      <w:rPr>
+        <w:rFonts w:ascii="Courier New" w:hAnsi="Courier New" w:cs="Courier New" w:hint="default"/>
+      </w:rPr>
+    </w:lvl>
+    <w:lvl w:ilvl="5" w:tplc="040A0005" w:tentative="1">
+      <w:start w:val="1"/>
+      <w:numFmt w:val="bullet"/>
+      <w:lvlText w:val=""/>
+      <w:lvlJc w:val="left"/>
+      <w:pPr>
+        <w:ind w:left="4320" w:hanging="360"/>
+      </w:pPr>
+      <w:rPr>
+        <w:rFonts w:ascii="Wingdings" w:hAnsi="Wingdings" w:hint="default"/>
+      </w:rPr>
+    </w:lvl>
+    <w:lvl w:ilvl="6" w:tplc="040A0001" w:tentative="1">
+      <w:start w:val="1"/>
+      <w:numFmt w:val="bullet"/>
+      <w:lvlText w:val=""/>
+      <w:lvlJc w:val="left"/>
+      <w:pPr>
+        <w:ind w:left="5040" w:hanging="360"/>
+      </w:pPr>
+      <w:rPr>
+        <w:rFonts w:ascii="Symbol" w:hAnsi="Symbol" w:hint="default"/>
+      </w:rPr>
+    </w:lvl>
+    <w:lvl w:ilvl="7" w:tplc="040A0003" w:tentative="1">
+      <w:start w:val="1"/>
+      <w:numFmt w:val="bullet"/>
+      <w:lvlText w:val="o"/>
+      <w:lvlJc w:val="left"/>
+      <w:pPr>
+        <w:ind w:left="5760" w:hanging="360"/>
+      </w:pPr>
+      <w:rPr>
+        <w:rFonts w:ascii="Courier New" w:hAnsi="Courier New" w:cs="Courier New" w:hint="default"/>
+      </w:rPr>
+    </w:lvl>
+    <w:lvl w:ilvl="8" w:tplc="040A0005" w:tentative="1">
+      <w:start w:val="1"/>
+      <w:numFmt w:val="bullet"/>
+      <w:lvlText w:val=""/>
+      <w:lvlJc w:val="left"/>
+      <w:pPr>
+        <w:ind w:left="6480" w:hanging="360"/>
+      </w:pPr>
+      <w:rPr>
+        <w:rFonts w:ascii="Wingdings" w:hAnsi="Wingdings" w:hint="default"/>
+      </w:rPr>
+    </w:lvl>
+  </w:abstractNum>
+  <w:abstractNum w:abstractNumId="1">
+    <w:nsid w:val="1F1F163E"/>
+    <w:multiLevelType w:val="hybridMultilevel"/>
+    <w:tmpl w:val="FDF4111A"/>
+    <w:lvl w:ilvl="0" w:tplc="0C0A0001">
+      <w:start w:val="1"/>
+      <w:numFmt w:val="bullet"/>
+      <w:lvlText w:val=""/>
+      <w:lvlJc w:val="left"/>
+      <w:pPr>
+        <w:ind w:left="720" w:hanging="360"/>
+      </w:pPr>
+      <w:rPr>
+        <w:rFonts w:ascii="Symbol" w:hAnsi="Symbol" w:hint="default"/>
+      </w:rPr>
+    </w:lvl>
+    <w:lvl w:ilvl="1" w:tplc="0C0A0003" w:tentative="1">
+      <w:start w:val="1"/>
+      <w:numFmt w:val="bullet"/>
+      <w:lvlText w:val="o"/>
+      <w:lvlJc w:val="left"/>
+      <w:pPr>
+        <w:ind w:left="1440" w:hanging="360"/>
+      </w:pPr>
+      <w:rPr>
+        <w:rFonts w:ascii="Courier New" w:hAnsi="Courier New" w:cs="Courier New" w:hint="default"/>
+      </w:rPr>
+    </w:lvl>
+    <w:lvl w:ilvl="2" w:tplc="0C0A0005" w:tentative="1">
+      <w:start w:val="1"/>
+      <w:numFmt w:val="bullet"/>
+      <w:lvlText w:val=""/>
+      <w:lvlJc w:val="left"/>
+      <w:pPr>
+        <w:ind w:left="2160" w:hanging="360"/>
+      </w:pPr>
+      <w:rPr>
+        <w:rFonts w:ascii="Wingdings" w:hAnsi="Wingdings" w:hint="default"/>
+      </w:rPr>
+    </w:lvl>
+    <w:lvl w:ilvl="3" w:tplc="0C0A0001" w:tentative="1">
+      <w:start w:val="1"/>
+      <w:numFmt w:val="bullet"/>
+      <w:lvlText w:val=""/>
+      <w:lvlJc w:val="left"/>
+      <w:pPr>
+        <w:ind w:left="2880" w:hanging="360"/>
+      </w:pPr>
+      <w:rPr>
+        <w:rFonts w:ascii="Symbol" w:hAnsi="Symbol" w:hint="default"/>
+      </w:rPr>
+    </w:lvl>
+    <w:lvl w:ilvl="4" w:tplc="0C0A0003" w:tentative="1">
+      <w:start w:val="1"/>
+      <w:numFmt w:val="bullet"/>
+      <w:lvlText w:val="o"/>
+      <w:lvlJc w:val="left"/>
+      <w:pPr>
+        <w:ind w:left="3600" w:hanging="360"/>
+      </w:pPr>
+      <w:rPr>
+        <w:rFonts w:ascii="Courier New" w:hAnsi="Courier New" w:cs="Courier New" w:hint="default"/>
+      </w:rPr>
+    </w:lvl>
+    <w:lvl w:ilvl="5" w:tplc="0C0A0005" w:tentative="1">
+      <w:start w:val="1"/>
+      <w:numFmt w:val="bullet"/>
+      <w:lvlText w:val=""/>
+      <w:lvlJc w:val="left"/>
+      <w:pPr>
+        <w:ind w:left="4320" w:hanging="360"/>
+      </w:pPr>
+      <w:rPr>
+        <w:rFonts w:ascii="Wingdings" w:hAnsi="Wingdings" w:hint="default"/>
+      </w:rPr>
+    </w:lvl>
+    <w:lvl w:ilvl="6" w:tplc="0C0A0001" w:tentative="1">
+      <w:start w:val="1"/>
+      <w:numFmt w:val="bullet"/>
+      <w:lvlText w:val=""/>
+      <w:lvlJc w:val="left"/>
+      <w:pPr>
+        <w:ind w:left="5040" w:hanging="360"/>
+      </w:pPr>
+      <w:rPr>
+        <w:rFonts w:ascii="Symbol" w:hAnsi="Symbol" w:hint="default"/>
+      </w:rPr>
+    </w:lvl>
+    <w:lvl w:ilvl="7" w:tplc="0C0A0003" w:tentative="1">
+      <w:start w:val="1"/>
+      <w:numFmt w:val="bullet"/>
+      <w:lvlText w:val="o"/>
+      <w:lvlJc w:val="left"/>
+      <w:pPr>
+        <w:ind w:left="5760" w:hanging="360"/>
+      </w:pPr>
+      <w:rPr>
+        <w:rFonts w:ascii="Courier New" w:hAnsi="Courier New" w:cs="Courier New" w:hint="default"/>
+      </w:rPr>
+    </w:lvl>
+    <w:lvl w:ilvl="8" w:tplc="0C0A0005" w:tentative="1">
+      <w:start w:val="1"/>
+      <w:numFmt w:val="bullet"/>
+      <w:lvlText w:val=""/>
+      <w:lvlJc w:val="left"/>
+      <w:pPr>
+        <w:ind w:left="6480" w:hanging="360"/>
+      </w:pPr>
+      <w:rPr>
+        <w:rFonts w:ascii="Wingdings" w:hAnsi="Wingdings" w:hint="default"/>
+      </w:rPr>
+    </w:lvl>
+  </w:abstractNum>
+  <w:num w:numId="1">
+    <w:abstractNumId w:val="0"/>
+  </w:num>
+  <w:num w:numId="2">
+    <w:abstractNumId w:val="1"/>
+  </w:num>
+</w:numbering>
 </file>
 
 <file path=word/styles.xml><?xml version="1.0" encoding="utf-8"?>
@@ -1007,6 +1469,24 @@
     <w:semiHidden/>
     <w:unhideWhenUsed/>
   </w:style>
+  <w:style w:type="paragraph" w:styleId="Prrafodelista">
+    <w:name w:val="List Paragraph"/>
+    <w:basedOn w:val="Normal"/>
+    <w:uiPriority w:val="34"/>
+    <w:qFormat/>
+    <w:rsid w:val="00B42319"/>
+    <w:pPr>
+      <w:spacing w:after="200" w:line="276" w:lineRule="auto"/>
+      <w:ind w:left="720"/>
+      <w:contextualSpacing/>
+    </w:pPr>
+    <w:rPr>
+      <w:rFonts w:eastAsiaTheme="minorHAnsi"/>
+      <w:sz w:val="22"/>
+      <w:szCs w:val="22"/>
+      <w:lang w:val="es-ES"/>
+    </w:rPr>
+  </w:style>
 </w:styles>
 </file>
 
@@ -1206,6 +1686,24 @@
     <w:uiPriority w:val="99"/>
     <w:semiHidden/>
     <w:unhideWhenUsed/>
+  </w:style>
+  <w:style w:type="paragraph" w:styleId="Prrafodelista">
+    <w:name w:val="List Paragraph"/>
+    <w:basedOn w:val="Normal"/>
+    <w:uiPriority w:val="34"/>
+    <w:qFormat/>
+    <w:rsid w:val="00B42319"/>
+    <w:pPr>
+      <w:spacing w:after="200" w:line="276" w:lineRule="auto"/>
+      <w:ind w:left="720"/>
+      <w:contextualSpacing/>
+    </w:pPr>
+    <w:rPr>
+      <w:rFonts w:eastAsiaTheme="minorHAnsi"/>
+      <w:sz w:val="22"/>
+      <w:szCs w:val="22"/>
+      <w:lang w:val="es-ES"/>
+    </w:rPr>
   </w:style>
 </w:styles>
 </file>

--- a/Segundo Entregable/Requisitos y Pruebas de aceptacion/Pruebas de aceptación de requisitos funcionales.docx
+++ b/Segundo Entregable/Requisitos y Pruebas de aceptacion/Pruebas de aceptación de requisitos funcionales.docx
@@ -767,7 +767,18 @@
         <w:t xml:space="preserve">PRF-04.1 </w:t>
       </w:r>
       <w:r>
-        <w:t>Un usuario tiene 5 faltas, el director llama a su responsable.</w:t>
+        <w:t xml:space="preserve">Un usuario tiene 5 faltas, el director llama a su </w:t>
+      </w:r>
+      <w:r>
+        <w:t>re</w:t>
+      </w:r>
+      <w:bookmarkStart w:id="0" w:name="_GoBack"/>
+      <w:bookmarkEnd w:id="0"/>
+      <w:r>
+        <w:t>sponsable</w:t>
+      </w:r>
+      <w:r>
+        <w:t>.</w:t>
       </w:r>
     </w:p>
     <w:p>
@@ -854,13 +865,7 @@
         <w:rPr>
           <w:b/>
         </w:rPr>
-        <w:t>R</w:t>
-      </w:r>
-      <w:r>
-        <w:rPr>
-          <w:b/>
-        </w:rPr>
-        <w:t>F</w:t>
+        <w:t>RF</w:t>
       </w:r>
       <w:r>
         <w:rPr>
@@ -959,13 +964,7 @@
         <w:rPr>
           <w:b/>
         </w:rPr>
-        <w:t>5</w:t>
-      </w:r>
-      <w:r>
-        <w:rPr>
-          <w:b/>
-        </w:rPr>
-        <w:t xml:space="preserve">.1 </w:t>
+        <w:t xml:space="preserve">5.1 </w:t>
       </w:r>
       <w:r>
         <w:t>Un usuario con menos de 15 años va a clase sin su responsable, se le registra una falta.</w:t>
@@ -1007,21 +1006,10 @@
         <w:rPr>
           <w:b/>
         </w:rPr>
-        <w:t>5</w:t>
-      </w:r>
-      <w:r>
-        <w:rPr>
-          <w:b/>
-        </w:rPr>
-        <w:t xml:space="preserve">.2 </w:t>
-      </w:r>
-      <w:r>
-        <w:t>Un usuario con menos de 15 años va a clase con su responsable, no se regi</w:t>
-      </w:r>
-      <w:bookmarkStart w:id="0" w:name="_GoBack"/>
-      <w:bookmarkEnd w:id="0"/>
-      <w:r>
-        <w:t>stra falta.</w:t>
+        <w:t xml:space="preserve">5.2 </w:t>
+      </w:r>
+      <w:r>
+        <w:t>Un usuario con menos de 15 años va a clase con su responsable, no se registra falta.</w:t>
       </w:r>
     </w:p>
     <w:p/>
